--- a/documentation/Documentacion Examen.docx
+++ b/documentation/Documentacion Examen.docx
@@ -262,7 +262,43 @@
           <w:sz w:val="36"/>
           <w:szCs w:val="24"/>
         </w:rPr>
-        <w:t>Gretel Duran</w:t>
+        <w:t>Gret</w:t>
+      </w:r>
+      <w:r>
+        <w:rPr>
+          <w:rFonts w:ascii="Times New Roman" w:hAnsi="Times New Roman" w:cs="Times New Roman"/>
+          <w:b/>
+          <w:sz w:val="36"/>
+          <w:szCs w:val="24"/>
+        </w:rPr>
+        <w:t>t</w:t>
+      </w:r>
+      <w:r>
+        <w:rPr>
+          <w:rFonts w:ascii="Times New Roman" w:hAnsi="Times New Roman" w:cs="Times New Roman"/>
+          <w:b/>
+          <w:sz w:val="36"/>
+          <w:szCs w:val="24"/>
+        </w:rPr>
+        <w:t>el Dur</w:t>
+      </w:r>
+      <w:r>
+        <w:rPr>
+          <w:rFonts w:ascii="Times New Roman" w:hAnsi="Times New Roman" w:cs="Times New Roman"/>
+          <w:b/>
+          <w:sz w:val="36"/>
+          <w:szCs w:val="24"/>
+        </w:rPr>
+        <w:t>á</w:t>
+      </w:r>
+      <w:r>
+        <w:rPr>
+          <w:rFonts w:ascii="Times New Roman" w:hAnsi="Times New Roman" w:cs="Times New Roman"/>
+          <w:b/>
+          <w:sz w:val="36"/>
+          <w:szCs w:val="24"/>
+        </w:rPr>
+        <w:t>n</w:t>
       </w:r>
     </w:p>
     <w:p>
@@ -439,7 +475,7 @@
       <w:pPr>
         <w:rPr>
           <w:sz w:val="22"/>
-          <w:lang w:val="en-US"/>
+          <w:lang w:val="es-CR"/>
         </w:rPr>
       </w:pPr>
     </w:p>
@@ -447,7 +483,7 @@
       <w:pPr>
         <w:rPr>
           <w:sz w:val="22"/>
-          <w:lang w:val="en-US"/>
+          <w:lang w:val="es-CR"/>
         </w:rPr>
       </w:pPr>
     </w:p>
@@ -455,7 +491,7 @@
       <w:pPr>
         <w:rPr>
           <w:sz w:val="22"/>
-          <w:lang w:val="en-US"/>
+          <w:lang w:val="es-CR"/>
         </w:rPr>
       </w:pPr>
     </w:p>
@@ -463,7 +499,7 @@
       <w:pPr>
         <w:rPr>
           <w:sz w:val="22"/>
-          <w:lang w:val="en-US"/>
+          <w:lang w:val="es-CR"/>
         </w:rPr>
       </w:pPr>
     </w:p>
@@ -612,35 +648,21 @@
                 <w:sz w:val="28"/>
                 <w:szCs w:val="28"/>
               </w:rPr>
-              <w:t>Funcion</w:t>
-            </w:r>
-          </w:p>
-        </w:tc>
-        <w:tc>
-          <w:tcPr>
-            <w:tcW w:w="4560" w:type="dxa"/>
-            <w:tcBorders>
-              <w:top w:val="single" w:sz="4" w:space="0" w:color="auto"/>
-              <w:left w:val="nil"/>
-              <w:bottom w:val="single" w:sz="4" w:space="0" w:color="auto"/>
-              <w:right w:val="single" w:sz="4" w:space="0" w:color="auto"/>
-            </w:tcBorders>
-            <w:shd w:val="clear" w:color="000000" w:fill="A9D08E"/>
-            <w:noWrap/>
-            <w:vAlign w:val="center"/>
-            <w:hideMark/>
-          </w:tcPr>
-          <w:p>
-            <w:pPr>
-              <w:jc w:val="center"/>
+              <w:t>Funci</w:t>
+            </w:r>
+            <w:proofErr w:type="spellStart"/>
+            <w:r>
               <w:rPr>
                 <w:rFonts w:ascii="Calibri" w:hAnsi="Calibri" w:cs="Calibri"/>
                 <w:b/>
                 <w:bCs/>
                 <w:sz w:val="28"/>
                 <w:szCs w:val="28"/>
-              </w:rPr>
-            </w:pPr>
+                <w:lang w:val="es-CR"/>
+              </w:rPr>
+              <w:t>ó</w:t>
+            </w:r>
+            <w:proofErr w:type="spellEnd"/>
             <w:r>
               <w:rPr>
                 <w:rFonts w:ascii="Calibri" w:hAnsi="Calibri" w:cs="Calibri"/>
@@ -649,13 +671,13 @@
                 <w:sz w:val="28"/>
                 <w:szCs w:val="28"/>
               </w:rPr>
-              <w:t>URL</w:t>
-            </w:r>
-          </w:p>
-        </w:tc>
-        <w:tc>
-          <w:tcPr>
-            <w:tcW w:w="1300" w:type="dxa"/>
+              <w:t>n</w:t>
+            </w:r>
+          </w:p>
+        </w:tc>
+        <w:tc>
+          <w:tcPr>
+            <w:tcW w:w="4560" w:type="dxa"/>
             <w:tcBorders>
               <w:top w:val="single" w:sz="4" w:space="0" w:color="auto"/>
               <w:left w:val="nil"/>
@@ -686,7 +708,65 @@
                 <w:sz w:val="28"/>
                 <w:szCs w:val="28"/>
               </w:rPr>
-              <w:t>Metodo</w:t>
+              <w:t>URL</w:t>
+            </w:r>
+          </w:p>
+        </w:tc>
+        <w:tc>
+          <w:tcPr>
+            <w:tcW w:w="1300" w:type="dxa"/>
+            <w:tcBorders>
+              <w:top w:val="single" w:sz="4" w:space="0" w:color="auto"/>
+              <w:left w:val="nil"/>
+              <w:bottom w:val="single" w:sz="4" w:space="0" w:color="auto"/>
+              <w:right w:val="single" w:sz="4" w:space="0" w:color="auto"/>
+            </w:tcBorders>
+            <w:shd w:val="clear" w:color="000000" w:fill="A9D08E"/>
+            <w:noWrap/>
+            <w:vAlign w:val="center"/>
+            <w:hideMark/>
+          </w:tcPr>
+          <w:p>
+            <w:pPr>
+              <w:jc w:val="center"/>
+              <w:rPr>
+                <w:rFonts w:ascii="Calibri" w:hAnsi="Calibri" w:cs="Calibri"/>
+                <w:b/>
+                <w:bCs/>
+                <w:sz w:val="28"/>
+                <w:szCs w:val="28"/>
+              </w:rPr>
+            </w:pPr>
+            <w:r>
+              <w:rPr>
+                <w:rFonts w:ascii="Calibri" w:hAnsi="Calibri" w:cs="Calibri"/>
+                <w:b/>
+                <w:bCs/>
+                <w:sz w:val="28"/>
+                <w:szCs w:val="28"/>
+              </w:rPr>
+              <w:t>M</w:t>
+            </w:r>
+            <w:r>
+              <w:rPr>
+                <w:rFonts w:ascii="Calibri" w:hAnsi="Calibri" w:cs="Calibri"/>
+                <w:b/>
+                <w:bCs/>
+                <w:sz w:val="28"/>
+                <w:szCs w:val="28"/>
+                <w:lang w:val="es-CR"/>
+              </w:rPr>
+              <w:t>é</w:t>
+            </w:r>
+            <w:r>
+              <w:rPr>
+                <w:rFonts w:ascii="Calibri" w:hAnsi="Calibri" w:cs="Calibri"/>
+                <w:b/>
+                <w:bCs/>
+                <w:sz w:val="28"/>
+                <w:szCs w:val="28"/>
+              </w:rPr>
+              <w:t>todo</w:t>
             </w:r>
           </w:p>
         </w:tc>
@@ -1768,68 +1848,50 @@
       <w:pPr>
         <w:rPr>
           <w:sz w:val="22"/>
-          <w:lang w:val="en-US"/>
+          <w:lang w:val="es-CR"/>
         </w:rPr>
       </w:pPr>
       <w:r>
         <w:rPr>
           <w:sz w:val="22"/>
-          <w:lang w:val="en-US"/>
-        </w:rPr>
-        <w:t xml:space="preserve">Para la revision </w:t>
+          <w:lang w:val="es-CR"/>
+        </w:rPr>
+        <w:t xml:space="preserve">Para la </w:t>
       </w:r>
       <w:r>
         <w:rPr>
           <w:sz w:val="22"/>
-          <w:lang w:val="en-US"/>
+          <w:lang w:val="es-CR"/>
+        </w:rPr>
+        <w:t>revisión</w:t>
+      </w:r>
+      <w:r>
+        <w:rPr>
+          <w:sz w:val="22"/>
+          <w:lang w:val="es-CR"/>
+        </w:rPr>
+        <w:t xml:space="preserve"> </w:t>
+      </w:r>
+      <w:r>
+        <w:rPr>
+          <w:sz w:val="22"/>
+          <w:lang w:val="es-CR"/>
         </w:rPr>
         <w:t xml:space="preserve">local </w:t>
       </w:r>
       <w:r>
         <w:rPr>
           <w:sz w:val="22"/>
-          <w:lang w:val="en-US"/>
+          <w:lang w:val="es-CR"/>
         </w:rPr>
         <w:t xml:space="preserve">del </w:t>
       </w:r>
       <w:r>
         <w:rPr>
           <w:sz w:val="22"/>
-          <w:lang w:val="en-US"/>
-        </w:rPr>
-        <w:t xml:space="preserve">examen por favor </w:t>
-      </w:r>
-      <w:proofErr w:type="spellStart"/>
-      <w:r>
-        <w:rPr>
-          <w:sz w:val="22"/>
-          <w:lang w:val="en-US"/>
-        </w:rPr>
-        <w:t>importar</w:t>
-      </w:r>
-      <w:proofErr w:type="spellEnd"/>
-      <w:r>
-        <w:rPr>
-          <w:sz w:val="22"/>
-          <w:lang w:val="en-US"/>
-        </w:rPr>
-        <w:t xml:space="preserve"> el </w:t>
-      </w:r>
-      <w:proofErr w:type="spellStart"/>
-      <w:r>
-        <w:rPr>
-          <w:sz w:val="22"/>
-          <w:lang w:val="en-US"/>
-        </w:rPr>
-        <w:t>archivo</w:t>
-      </w:r>
-      <w:proofErr w:type="spellEnd"/>
-      <w:r>
-        <w:rPr>
-          <w:sz w:val="22"/>
-          <w:lang w:val="en-US"/>
-        </w:rPr>
-        <w:t xml:space="preserve"> </w:t>
+          <w:lang w:val="es-CR"/>
+        </w:rPr>
+        <w:t xml:space="preserve">examen por favor importar el archivo </w:t>
       </w:r>
       <w:proofErr w:type="spellStart"/>
       <w:r>
@@ -1839,7 +1901,7 @@
           <w:i/>
           <w:iCs/>
           <w:sz w:val="22"/>
-          <w:lang w:val="en-US"/>
+          <w:lang w:val="es-CR"/>
         </w:rPr>
         <w:t>Insomnia-Local+Publico.json</w:t>
       </w:r>
@@ -1847,41 +1909,9 @@
       <w:r>
         <w:rPr>
           <w:sz w:val="22"/>
-          <w:lang w:val="en-US"/>
-        </w:rPr>
-        <w:t xml:space="preserve"> y </w:t>
-      </w:r>
-      <w:proofErr w:type="spellStart"/>
-      <w:r>
-        <w:rPr>
-          <w:sz w:val="22"/>
-          <w:lang w:val="en-US"/>
-        </w:rPr>
-        <w:t>utilizar</w:t>
-      </w:r>
-      <w:proofErr w:type="spellEnd"/>
-      <w:r>
-        <w:rPr>
-          <w:sz w:val="22"/>
-          <w:lang w:val="en-US"/>
-        </w:rPr>
-        <w:t xml:space="preserve"> la </w:t>
-      </w:r>
-      <w:proofErr w:type="spellStart"/>
-      <w:r>
-        <w:rPr>
-          <w:sz w:val="22"/>
-          <w:lang w:val="en-US"/>
-        </w:rPr>
-        <w:t>carpeta</w:t>
-      </w:r>
-      <w:proofErr w:type="spellEnd"/>
-      <w:r>
-        <w:rPr>
-          <w:sz w:val="22"/>
-          <w:lang w:val="en-US"/>
-        </w:rPr>
-        <w:t xml:space="preserve"> “</w:t>
+          <w:lang w:val="es-CR"/>
+        </w:rPr>
+        <w:t xml:space="preserve"> y utilizar la carpeta “</w:t>
       </w:r>
       <w:proofErr w:type="spellStart"/>
       <w:r>
@@ -1891,7 +1921,7 @@
           <w:i/>
           <w:iCs/>
           <w:sz w:val="22"/>
-          <w:lang w:val="en-US"/>
+          <w:lang w:val="es-CR"/>
         </w:rPr>
         <w:t>flask_api_local</w:t>
       </w:r>
@@ -1899,89 +1929,23 @@
       <w:r>
         <w:rPr>
           <w:sz w:val="22"/>
-          <w:lang w:val="en-US"/>
-        </w:rPr>
-        <w:t xml:space="preserve">” la </w:t>
-      </w:r>
-      <w:proofErr w:type="spellStart"/>
+          <w:lang w:val="es-CR"/>
+        </w:rPr>
+        <w:t xml:space="preserve">” la cual apunta a la </w:t>
+      </w:r>
       <w:r>
         <w:rPr>
           <w:sz w:val="22"/>
-          <w:lang w:val="en-US"/>
-        </w:rPr>
-        <w:t>cual</w:t>
-      </w:r>
-      <w:proofErr w:type="spellEnd"/>
+          <w:lang w:val="es-CR"/>
+        </w:rPr>
+        <w:t>dirección</w:t>
+      </w:r>
       <w:r>
         <w:rPr>
           <w:sz w:val="22"/>
-          <w:lang w:val="en-US"/>
-        </w:rPr>
-        <w:t xml:space="preserve"> </w:t>
-      </w:r>
-      <w:proofErr w:type="spellStart"/>
-      <w:r>
-        <w:rPr>
-          <w:sz w:val="22"/>
-          <w:lang w:val="en-US"/>
-        </w:rPr>
-        <w:t>apunta</w:t>
-      </w:r>
-      <w:proofErr w:type="spellEnd"/>
-      <w:r>
-        <w:rPr>
-          <w:sz w:val="22"/>
-          <w:lang w:val="en-US"/>
-        </w:rPr>
-        <w:t xml:space="preserve"> a la </w:t>
-      </w:r>
-      <w:proofErr w:type="spellStart"/>
-      <w:r>
-        <w:rPr>
-          <w:sz w:val="22"/>
-          <w:lang w:val="en-US"/>
-        </w:rPr>
-        <w:t>direccion</w:t>
-      </w:r>
-      <w:proofErr w:type="spellEnd"/>
-      <w:r>
-        <w:rPr>
-          <w:sz w:val="22"/>
-          <w:lang w:val="en-US"/>
-        </w:rPr>
-        <w:t xml:space="preserve"> local </w:t>
-      </w:r>
-      <w:proofErr w:type="spellStart"/>
-      <w:r>
-        <w:rPr>
-          <w:sz w:val="22"/>
-          <w:lang w:val="en-US"/>
-        </w:rPr>
-        <w:t>donde</w:t>
-      </w:r>
-      <w:proofErr w:type="spellEnd"/>
-      <w:r>
-        <w:rPr>
-          <w:sz w:val="22"/>
-          <w:lang w:val="en-US"/>
-        </w:rPr>
-        <w:t xml:space="preserve"> se </w:t>
-      </w:r>
-      <w:proofErr w:type="spellStart"/>
-      <w:r>
-        <w:rPr>
-          <w:sz w:val="22"/>
-          <w:lang w:val="en-US"/>
-        </w:rPr>
-        <w:t>ejecuta</w:t>
-      </w:r>
-      <w:proofErr w:type="spellEnd"/>
-      <w:r>
-        <w:rPr>
-          <w:sz w:val="22"/>
-          <w:lang w:val="en-US"/>
-        </w:rPr>
-        <w:t xml:space="preserve"> el Proyecto “</w:t>
+          <w:lang w:val="es-CR"/>
+        </w:rPr>
+        <w:t xml:space="preserve"> local donde se ejecuta el Proyecto “</w:t>
       </w:r>
       <w:r>
         <w:rPr>
@@ -1990,37 +1954,38 @@
           <w:i/>
           <w:iCs/>
           <w:sz w:val="22"/>
-          <w:lang w:val="en-US"/>
+          <w:lang w:val="es-CR"/>
         </w:rPr>
         <w:t>127.0.0.1</w:t>
       </w:r>
       <w:r>
+        <w:rPr>
+          <w:sz w:val="22"/>
+          <w:lang w:val="es-CR"/>
+        </w:rPr>
+        <w:t>”</w:t>
+      </w:r>
+    </w:p>
+    <w:p>
+      <w:pPr>
+        <w:rPr>
+          <w:sz w:val="22"/>
+          <w:szCs w:val="22"/>
+          <w:lang w:val="es-CR"/>
+        </w:rPr>
+      </w:pPr>
+    </w:p>
+    <w:p>
+      <w:pPr>
+        <w:jc w:val="center"/>
         <w:rPr>
           <w:sz w:val="22"/>
           <w:lang w:val="en-US"/>
         </w:rPr>
-        <w:t>”</w:t>
-      </w:r>
-    </w:p>
-    <w:p>
-      <w:pPr>
-        <w:rPr>
-          <w:sz w:val="22"/>
-          <w:szCs w:val="22"/>
-          <w:lang w:val="en-US"/>
-        </w:rPr>
-      </w:pPr>
-    </w:p>
-    <w:p>
-      <w:pPr>
-        <w:jc w:val="center"/>
-        <w:rPr>
-          <w:sz w:val="22"/>
-          <w:lang w:val="en-US"/>
-        </w:rPr>
-      </w:pPr>
-      <w:r>
-        <w:rPr>
+      </w:pPr>
+      <w:r>
+        <w:rPr>
+          <w:noProof/>
           <w:sz w:val="22"/>
           <w:lang w:val="en-US"/>
         </w:rPr>
@@ -2104,7 +2069,22 @@
           <w:b/>
           <w:bCs/>
         </w:rPr>
-        <w:t>Publicos</w:t>
+        <w:t>P</w:t>
+      </w:r>
+      <w:r>
+        <w:rPr>
+          <w:b/>
+          <w:bCs/>
+          <w:lang w:val="es-CR"/>
+        </w:rPr>
+        <w:t>ú</w:t>
+      </w:r>
+      <w:r>
+        <w:rPr>
+          <w:b/>
+          <w:bCs/>
+        </w:rPr>
+        <w:t>blicos</w:t>
       </w:r>
     </w:p>
     <w:p>
@@ -2164,7 +2144,32 @@
                 <w:sz w:val="28"/>
                 <w:szCs w:val="28"/>
               </w:rPr>
-              <w:t>Funcion</w:t>
+              <w:t>Funci</w:t>
+            </w:r>
+            <w:proofErr w:type="spellStart"/>
+            <w:r>
+              <w:rPr>
+                <w:rFonts w:ascii="Calibri" w:hAnsi="Calibri" w:cs="Calibri"/>
+                <w:b/>
+                <w:bCs/>
+                <w:color w:val="000000"/>
+                <w:sz w:val="28"/>
+                <w:szCs w:val="28"/>
+                <w:lang w:val="es-CR"/>
+              </w:rPr>
+              <w:t>ó</w:t>
+            </w:r>
+            <w:proofErr w:type="spellEnd"/>
+            <w:r>
+              <w:rPr>
+                <w:rFonts w:ascii="Calibri" w:hAnsi="Calibri" w:cs="Calibri"/>
+                <w:b/>
+                <w:bCs/>
+                <w:color w:val="000000"/>
+                <w:sz w:val="28"/>
+                <w:szCs w:val="28"/>
+              </w:rPr>
+              <w:t>n</w:t>
             </w:r>
           </w:p>
         </w:tc>
@@ -2242,7 +2247,30 @@
                 <w:sz w:val="28"/>
                 <w:szCs w:val="28"/>
               </w:rPr>
-              <w:t>Metodo</w:t>
+              <w:t>M</w:t>
+            </w:r>
+            <w:r>
+              <w:rPr>
+                <w:rFonts w:ascii="Calibri" w:hAnsi="Calibri" w:cs="Calibri"/>
+                <w:b/>
+                <w:bCs/>
+                <w:color w:val="000000"/>
+                <w:sz w:val="28"/>
+                <w:szCs w:val="28"/>
+                <w:lang w:val="es-CR"/>
+              </w:rPr>
+              <w:t>é</w:t>
+            </w:r>
+            <w:r>
+              <w:rPr>
+                <w:rFonts w:ascii="Calibri" w:hAnsi="Calibri" w:cs="Calibri"/>
+                <w:b/>
+                <w:bCs/>
+                <w:color w:val="000000"/>
+                <w:sz w:val="28"/>
+                <w:szCs w:val="28"/>
+              </w:rPr>
+              <w:t>todo</w:t>
             </w:r>
           </w:p>
         </w:tc>
@@ -3357,63 +3385,29 @@
       <w:pPr>
         <w:rPr>
           <w:sz w:val="22"/>
-          <w:lang w:val="en-US"/>
+          <w:lang w:val="es-CR"/>
         </w:rPr>
       </w:pPr>
       <w:r>
         <w:rPr>
           <w:sz w:val="22"/>
-          <w:lang w:val="en-US"/>
-        </w:rPr>
-        <w:t xml:space="preserve">Para la revision </w:t>
-      </w:r>
-      <w:proofErr w:type="spellStart"/>
+          <w:lang w:val="es-CR"/>
+        </w:rPr>
+        <w:t xml:space="preserve">Para la </w:t>
+      </w:r>
       <w:r>
         <w:rPr>
           <w:sz w:val="22"/>
-          <w:lang w:val="en-US"/>
-        </w:rPr>
-        <w:t>publicada</w:t>
-      </w:r>
-      <w:proofErr w:type="spellEnd"/>
+          <w:lang w:val="es-CR"/>
+        </w:rPr>
+        <w:t>revisión</w:t>
+      </w:r>
       <w:r>
         <w:rPr>
           <w:sz w:val="22"/>
-          <w:lang w:val="en-US"/>
-        </w:rPr>
-        <w:t xml:space="preserve"> del examen por favor </w:t>
-      </w:r>
-      <w:proofErr w:type="spellStart"/>
-      <w:r>
-        <w:rPr>
-          <w:sz w:val="22"/>
-          <w:lang w:val="en-US"/>
-        </w:rPr>
-        <w:t>importar</w:t>
-      </w:r>
-      <w:proofErr w:type="spellEnd"/>
-      <w:r>
-        <w:rPr>
-          <w:sz w:val="22"/>
-          <w:lang w:val="en-US"/>
-        </w:rPr>
-        <w:t xml:space="preserve"> el </w:t>
-      </w:r>
-      <w:proofErr w:type="spellStart"/>
-      <w:r>
-        <w:rPr>
-          <w:sz w:val="22"/>
-          <w:lang w:val="en-US"/>
-        </w:rPr>
-        <w:t>archivo</w:t>
-      </w:r>
-      <w:proofErr w:type="spellEnd"/>
-      <w:r>
-        <w:rPr>
-          <w:sz w:val="22"/>
-          <w:lang w:val="en-US"/>
-        </w:rPr>
-        <w:t xml:space="preserve"> </w:t>
+          <w:lang w:val="es-CR"/>
+        </w:rPr>
+        <w:t xml:space="preserve"> publicada del examen por favor importar el archivo </w:t>
       </w:r>
       <w:proofErr w:type="spellStart"/>
       <w:r>
@@ -3423,7 +3417,7 @@
           <w:i/>
           <w:iCs/>
           <w:sz w:val="22"/>
-          <w:lang w:val="en-US"/>
+          <w:lang w:val="es-CR"/>
         </w:rPr>
         <w:t>Insomnia-Local+Publico.json</w:t>
       </w:r>
@@ -3431,43 +3425,10 @@
       <w:r>
         <w:rPr>
           <w:sz w:val="22"/>
-          <w:lang w:val="en-US"/>
-        </w:rPr>
-        <w:t xml:space="preserve"> y </w:t>
-      </w:r>
-      <w:proofErr w:type="spellStart"/>
-      <w:r>
-        <w:rPr>
-          <w:sz w:val="22"/>
-          <w:lang w:val="en-US"/>
-        </w:rPr>
-        <w:t>utilizar</w:t>
-      </w:r>
-      <w:proofErr w:type="spellEnd"/>
-      <w:r>
-        <w:rPr>
-          <w:sz w:val="22"/>
-          <w:lang w:val="en-US"/>
-        </w:rPr>
-        <w:t xml:space="preserve"> la </w:t>
-      </w:r>
-      <w:proofErr w:type="spellStart"/>
-      <w:r>
-        <w:rPr>
-          <w:sz w:val="22"/>
-          <w:lang w:val="en-US"/>
-        </w:rPr>
-        <w:t>carpeta</w:t>
-      </w:r>
-      <w:proofErr w:type="spellEnd"/>
-      <w:r>
-        <w:rPr>
-          <w:sz w:val="22"/>
-          <w:lang w:val="en-US"/>
-        </w:rPr>
-        <w:t xml:space="preserve"> “</w:t>
-      </w:r>
-      <w:proofErr w:type="spellStart"/>
+          <w:lang w:val="es-CR"/>
+        </w:rPr>
+        <w:t xml:space="preserve"> y utilizar la carpeta “</w:t>
+      </w:r>
       <w:r>
         <w:rPr>
           <w:b/>
@@ -3475,9 +3436,30 @@
           <w:i/>
           <w:iCs/>
           <w:sz w:val="22"/>
-          <w:lang w:val="en-US"/>
-        </w:rPr>
-        <w:t>flask_api_</w:t>
+          <w:lang w:val="es-CR"/>
+        </w:rPr>
+        <w:t>flask_api_publico”</w:t>
+      </w:r>
+      <w:r>
+        <w:rPr>
+          <w:sz w:val="22"/>
+          <w:lang w:val="es-CR"/>
+        </w:rPr>
+        <w:t xml:space="preserve"> la cual apunta a la </w:t>
+      </w:r>
+      <w:r>
+        <w:rPr>
+          <w:sz w:val="22"/>
+          <w:lang w:val="es-CR"/>
+        </w:rPr>
+        <w:t>dirección</w:t>
+      </w:r>
+      <w:r>
+        <w:rPr>
+          <w:sz w:val="22"/>
+          <w:lang w:val="es-CR"/>
+        </w:rPr>
+        <w:t xml:space="preserve"> publica del servidor Azure “</w:t>
       </w:r>
       <w:r>
         <w:rPr>
@@ -3486,202 +3468,39 @@
           <w:i/>
           <w:iCs/>
           <w:sz w:val="22"/>
-          <w:lang w:val="en-US"/>
-        </w:rPr>
-        <w:t>publico</w:t>
+          <w:lang w:val="es-CR"/>
+        </w:rPr>
+        <w:t>40.87.62.57</w:t>
+      </w:r>
+      <w:r>
+        <w:rPr>
+          <w:sz w:val="22"/>
+          <w:lang w:val="es-CR"/>
+        </w:rPr>
+        <w:t xml:space="preserve">” donde actualmente se </w:t>
+      </w:r>
+      <w:proofErr w:type="spellStart"/>
+      <w:r>
+        <w:rPr>
+          <w:sz w:val="22"/>
+          <w:lang w:val="es-CR"/>
+        </w:rPr>
+        <w:t>esta</w:t>
       </w:r>
       <w:proofErr w:type="spellEnd"/>
       <w:r>
         <w:rPr>
-          <w:b/>
-          <w:bCs/>
-          <w:i/>
-          <w:iCs/>
           <w:sz w:val="22"/>
-          <w:lang w:val="en-US"/>
-        </w:rPr>
-        <w:t>”</w:t>
-      </w:r>
-      <w:r>
+          <w:lang w:val="es-CR"/>
+        </w:rPr>
+        <w:t xml:space="preserve"> ejecutando el Proyecto.</w:t>
+      </w:r>
+    </w:p>
+    <w:p>
+      <w:pPr>
         <w:rPr>
           <w:sz w:val="22"/>
-          <w:lang w:val="en-US"/>
-        </w:rPr>
-        <w:t xml:space="preserve"> la </w:t>
-      </w:r>
-      <w:proofErr w:type="spellStart"/>
-      <w:r>
-        <w:rPr>
-          <w:sz w:val="22"/>
-          <w:lang w:val="en-US"/>
-        </w:rPr>
-        <w:t>cual</w:t>
-      </w:r>
-      <w:proofErr w:type="spellEnd"/>
-      <w:r>
-        <w:rPr>
-          <w:sz w:val="22"/>
-          <w:lang w:val="en-US"/>
-        </w:rPr>
-        <w:t xml:space="preserve"> </w:t>
-      </w:r>
-      <w:proofErr w:type="spellStart"/>
-      <w:r>
-        <w:rPr>
-          <w:sz w:val="22"/>
-          <w:lang w:val="en-US"/>
-        </w:rPr>
-        <w:t>apunta</w:t>
-      </w:r>
-      <w:proofErr w:type="spellEnd"/>
-      <w:r>
-        <w:rPr>
-          <w:sz w:val="22"/>
-          <w:lang w:val="en-US"/>
-        </w:rPr>
-        <w:t xml:space="preserve"> a la </w:t>
-      </w:r>
-      <w:proofErr w:type="spellStart"/>
-      <w:r>
-        <w:rPr>
-          <w:sz w:val="22"/>
-          <w:lang w:val="en-US"/>
-        </w:rPr>
-        <w:t>direccion</w:t>
-      </w:r>
-      <w:proofErr w:type="spellEnd"/>
-      <w:r>
-        <w:rPr>
-          <w:sz w:val="22"/>
-          <w:lang w:val="en-US"/>
-        </w:rPr>
-        <w:t xml:space="preserve"> </w:t>
-      </w:r>
-      <w:r>
-        <w:rPr>
-          <w:sz w:val="22"/>
-          <w:lang w:val="en-US"/>
-        </w:rPr>
-        <w:t xml:space="preserve">publica del </w:t>
-      </w:r>
-      <w:proofErr w:type="spellStart"/>
-      <w:r>
-        <w:rPr>
-          <w:sz w:val="22"/>
-          <w:lang w:val="en-US"/>
-        </w:rPr>
-        <w:t>servidor</w:t>
-      </w:r>
-      <w:proofErr w:type="spellEnd"/>
-      <w:r>
-        <w:rPr>
-          <w:sz w:val="22"/>
-          <w:lang w:val="en-US"/>
-        </w:rPr>
-        <w:t xml:space="preserve"> Azure </w:t>
-      </w:r>
-      <w:r>
-        <w:rPr>
-          <w:sz w:val="22"/>
-          <w:lang w:val="en-US"/>
-        </w:rPr>
-        <w:t>“</w:t>
-      </w:r>
-      <w:r>
-        <w:rPr>
-          <w:b/>
-          <w:bCs/>
-          <w:i/>
-          <w:iCs/>
-          <w:sz w:val="22"/>
-          <w:lang w:val="en-US"/>
-        </w:rPr>
-        <w:t>40.87.62.57</w:t>
-      </w:r>
-      <w:r>
-        <w:rPr>
-          <w:sz w:val="22"/>
-          <w:lang w:val="en-US"/>
-        </w:rPr>
-        <w:t>”</w:t>
-      </w:r>
-      <w:r>
-        <w:rPr>
-          <w:sz w:val="22"/>
-          <w:lang w:val="en-US"/>
-        </w:rPr>
-        <w:t xml:space="preserve"> </w:t>
-      </w:r>
-      <w:proofErr w:type="spellStart"/>
-      <w:r>
-        <w:rPr>
-          <w:sz w:val="22"/>
-          <w:lang w:val="en-US"/>
-        </w:rPr>
-        <w:t>donde</w:t>
-      </w:r>
-      <w:proofErr w:type="spellEnd"/>
-      <w:r>
-        <w:rPr>
-          <w:sz w:val="22"/>
-          <w:lang w:val="en-US"/>
-        </w:rPr>
-        <w:t xml:space="preserve"> </w:t>
-      </w:r>
-      <w:proofErr w:type="spellStart"/>
-      <w:r>
-        <w:rPr>
-          <w:sz w:val="22"/>
-          <w:lang w:val="en-US"/>
-        </w:rPr>
-        <w:t>actualmente</w:t>
-      </w:r>
-      <w:proofErr w:type="spellEnd"/>
-      <w:r>
-        <w:rPr>
-          <w:sz w:val="22"/>
-          <w:lang w:val="en-US"/>
-        </w:rPr>
-        <w:t xml:space="preserve"> se </w:t>
-      </w:r>
-      <w:proofErr w:type="spellStart"/>
-      <w:r>
-        <w:rPr>
-          <w:sz w:val="22"/>
-          <w:lang w:val="en-US"/>
-        </w:rPr>
-        <w:t>esta</w:t>
-      </w:r>
-      <w:proofErr w:type="spellEnd"/>
-      <w:r>
-        <w:rPr>
-          <w:sz w:val="22"/>
-          <w:lang w:val="en-US"/>
-        </w:rPr>
-        <w:t xml:space="preserve"> </w:t>
-      </w:r>
-      <w:proofErr w:type="spellStart"/>
-      <w:r>
-        <w:rPr>
-          <w:sz w:val="22"/>
-          <w:lang w:val="en-US"/>
-        </w:rPr>
-        <w:t>ejecutando</w:t>
-      </w:r>
-      <w:proofErr w:type="spellEnd"/>
-      <w:r>
-        <w:rPr>
-          <w:sz w:val="22"/>
-          <w:lang w:val="en-US"/>
-        </w:rPr>
-        <w:t xml:space="preserve"> el Proyecto.</w:t>
-      </w:r>
-    </w:p>
-    <w:p>
-      <w:pPr>
-        <w:rPr>
-          <w:sz w:val="22"/>
-          <w:lang w:val="en-US"/>
+          <w:lang w:val="es-CR"/>
         </w:rPr>
       </w:pPr>
     </w:p>
@@ -3696,6 +3515,7 @@
       </w:pPr>
       <w:r>
         <w:rPr>
+          <w:noProof/>
           <w:sz w:val="22"/>
           <w:lang w:val="en-US"/>
         </w:rPr>
@@ -4019,7 +3839,7 @@
         <w:rFonts w:asciiTheme="minorHAnsi" w:eastAsiaTheme="minorHAnsi" w:hAnsiTheme="minorHAnsi" w:cstheme="minorBidi"/>
         <w:sz w:val="24"/>
         <w:szCs w:val="24"/>
-        <w:lang w:val="en-CR" w:eastAsia="en-US" w:bidi="ar-SA"/>
+        <w:lang w:eastAsia="en-US" w:bidi="ar-SA"/>
       </w:rPr>
     </w:rPrDefault>
     <w:pPrDefault/>
